--- a/2022/03.docx
+++ b/2022/03.docx
@@ -31186,8 +31186,12 @@
                 <w:sz w:val="15"/>
               </w:rPr>
             </w:pPr>
-            <w:bookmarkStart w:id="0" w:name="_GoBack"/>
-            <w:bookmarkEnd w:id="0"/>
+            <w:r>
+              <w:rPr>
+                <w:sz w:val="15"/>
+              </w:rPr>
+              <w:t>ANAND CHANDRASEKHAR</w:t>
+            </w:r>
           </w:p>
         </w:tc>
         <w:tc>
@@ -31204,6 +31208,12 @@
                 <w:sz w:val="15"/>
               </w:rPr>
             </w:pPr>
+            <w:r>
+              <w:rPr>
+                <w:sz w:val="15"/>
+              </w:rPr>
+              <w:t>MUMBAI</w:t>
+            </w:r>
           </w:p>
         </w:tc>
         <w:tc>
@@ -31221,6 +31231,12 @@
                 <w:sz w:val="15"/>
               </w:rPr>
             </w:pPr>
+            <w:r>
+              <w:rPr>
+                <w:sz w:val="15"/>
+              </w:rPr>
+              <w:t>0.20</w:t>
+            </w:r>
           </w:p>
         </w:tc>
         <w:tc>
@@ -31236,6 +31252,12 @@
                 <w:sz w:val="15"/>
               </w:rPr>
             </w:pPr>
+            <w:r>
+              <w:rPr>
+                <w:sz w:val="15"/>
+              </w:rPr>
+              <w:t>20.00</w:t>
+            </w:r>
           </w:p>
         </w:tc>
       </w:tr>
@@ -31276,6 +31298,18 @@
                 <w:sz w:val="15"/>
               </w:rPr>
             </w:pPr>
+            <w:r>
+              <w:rPr>
+                <w:sz w:val="15"/>
+              </w:rPr>
+              <w:t>198535619</w:t>
+            </w:r>
+            <w:r>
+              <w:rPr>
+                <w:sz w:val="15"/>
+              </w:rPr>
+              <w:t>4</w:t>
+            </w:r>
           </w:p>
         </w:tc>
         <w:tc>
@@ -31292,6 +31326,12 @@
                 <w:sz w:val="15"/>
               </w:rPr>
             </w:pPr>
+            <w:r>
+              <w:rPr>
+                <w:sz w:val="15"/>
+              </w:rPr>
+              <w:t>Parcl</w:t>
+            </w:r>
           </w:p>
         </w:tc>
         <w:tc>
@@ -31308,6 +31348,12 @@
                 <w:sz w:val="15"/>
               </w:rPr>
             </w:pPr>
+            <w:r>
+              <w:rPr>
+                <w:sz w:val="15"/>
+              </w:rPr>
+              <w:t>RAJ</w:t>
+            </w:r>
           </w:p>
         </w:tc>
         <w:tc>
@@ -31324,6 +31370,12 @@
                 <w:sz w:val="15"/>
               </w:rPr>
             </w:pPr>
+            <w:r>
+              <w:rPr>
+                <w:sz w:val="15"/>
+              </w:rPr>
+              <w:t>BANGALORE</w:t>
+            </w:r>
           </w:p>
         </w:tc>
         <w:tc>
@@ -31341,6 +31393,12 @@
                 <w:sz w:val="15"/>
               </w:rPr>
             </w:pPr>
+            <w:r>
+              <w:rPr>
+                <w:sz w:val="15"/>
+              </w:rPr>
+              <w:t>0.30</w:t>
+            </w:r>
           </w:p>
         </w:tc>
         <w:tc>
@@ -31356,6 +31414,12 @@
                 <w:sz w:val="15"/>
               </w:rPr>
             </w:pPr>
+            <w:r>
+              <w:rPr>
+                <w:sz w:val="15"/>
+              </w:rPr>
+              <w:t>35.00</w:t>
+            </w:r>
           </w:p>
         </w:tc>
       </w:tr>
@@ -31396,6 +31460,18 @@
                 <w:sz w:val="15"/>
               </w:rPr>
             </w:pPr>
+            <w:r>
+              <w:rPr>
+                <w:sz w:val="15"/>
+              </w:rPr>
+              <w:t>198535619</w:t>
+            </w:r>
+            <w:r>
+              <w:rPr>
+                <w:sz w:val="15"/>
+              </w:rPr>
+              <w:t>5</w:t>
+            </w:r>
           </w:p>
         </w:tc>
         <w:tc>
@@ -31412,6 +31488,12 @@
                 <w:sz w:val="15"/>
               </w:rPr>
             </w:pPr>
+            <w:r>
+              <w:rPr>
+                <w:sz w:val="15"/>
+              </w:rPr>
+              <w:t>Parcl</w:t>
+            </w:r>
           </w:p>
         </w:tc>
         <w:tc>
@@ -31428,6 +31510,12 @@
                 <w:sz w:val="15"/>
               </w:rPr>
             </w:pPr>
+            <w:r>
+              <w:rPr>
+                <w:sz w:val="15"/>
+              </w:rPr>
+              <w:t>R BALAKRISHNAN</w:t>
+            </w:r>
           </w:p>
         </w:tc>
         <w:tc>
@@ -31444,6 +31532,12 @@
                 <w:sz w:val="15"/>
               </w:rPr>
             </w:pPr>
+            <w:r>
+              <w:rPr>
+                <w:sz w:val="15"/>
+              </w:rPr>
+              <w:t>MUMBAI</w:t>
+            </w:r>
           </w:p>
         </w:tc>
         <w:tc>
@@ -31461,6 +31555,12 @@
                 <w:sz w:val="15"/>
               </w:rPr>
             </w:pPr>
+            <w:r>
+              <w:rPr>
+                <w:sz w:val="15"/>
+              </w:rPr>
+              <w:t>1.20</w:t>
+            </w:r>
           </w:p>
         </w:tc>
         <w:tc>
@@ -31476,6 +31576,12 @@
                 <w:sz w:val="15"/>
               </w:rPr>
             </w:pPr>
+            <w:r>
+              <w:rPr>
+                <w:sz w:val="15"/>
+              </w:rPr>
+              <w:t>80.00</w:t>
+            </w:r>
           </w:p>
         </w:tc>
       </w:tr>
@@ -31509,6 +31615,18 @@
                 <w:sz w:val="15"/>
               </w:rPr>
             </w:pPr>
+            <w:r>
+              <w:rPr>
+                <w:sz w:val="15"/>
+              </w:rPr>
+              <w:t>198535619</w:t>
+            </w:r>
+            <w:r>
+              <w:rPr>
+                <w:sz w:val="15"/>
+              </w:rPr>
+              <w:t>6</w:t>
+            </w:r>
           </w:p>
         </w:tc>
         <w:tc>
@@ -31525,6 +31643,12 @@
                 <w:sz w:val="15"/>
               </w:rPr>
             </w:pPr>
+            <w:r>
+              <w:rPr>
+                <w:sz w:val="15"/>
+              </w:rPr>
+              <w:t>Parcl</w:t>
+            </w:r>
           </w:p>
         </w:tc>
         <w:tc>
@@ -31541,6 +31665,12 @@
                 <w:sz w:val="15"/>
               </w:rPr>
             </w:pPr>
+            <w:r>
+              <w:rPr>
+                <w:sz w:val="15"/>
+              </w:rPr>
+              <w:t>TASNEEM</w:t>
+            </w:r>
           </w:p>
         </w:tc>
         <w:tc>
@@ -31557,6 +31687,12 @@
                 <w:sz w:val="15"/>
               </w:rPr>
             </w:pPr>
+            <w:r>
+              <w:rPr>
+                <w:sz w:val="15"/>
+              </w:rPr>
+              <w:t>VISHAKHAPATANAM</w:t>
+            </w:r>
           </w:p>
         </w:tc>
         <w:tc>
@@ -31574,6 +31710,12 @@
                 <w:sz w:val="15"/>
               </w:rPr>
             </w:pPr>
+            <w:r>
+              <w:rPr>
+                <w:sz w:val="15"/>
+              </w:rPr>
+              <w:t>1.00</w:t>
+            </w:r>
           </w:p>
         </w:tc>
         <w:tc>
@@ -31589,6 +31731,12 @@
                 <w:sz w:val="15"/>
               </w:rPr>
             </w:pPr>
+            <w:r>
+              <w:rPr>
+                <w:sz w:val="15"/>
+              </w:rPr>
+              <w:t>40.00</w:t>
+            </w:r>
           </w:p>
         </w:tc>
       </w:tr>
@@ -31622,6 +31770,18 @@
                 <w:sz w:val="15"/>
               </w:rPr>
             </w:pPr>
+            <w:r>
+              <w:rPr>
+                <w:sz w:val="15"/>
+              </w:rPr>
+              <w:t>198535619</w:t>
+            </w:r>
+            <w:r>
+              <w:rPr>
+                <w:sz w:val="15"/>
+              </w:rPr>
+              <w:t>7</w:t>
+            </w:r>
           </w:p>
         </w:tc>
         <w:tc>
@@ -31638,6 +31798,12 @@
                 <w:sz w:val="15"/>
               </w:rPr>
             </w:pPr>
+            <w:r>
+              <w:rPr>
+                <w:sz w:val="15"/>
+              </w:rPr>
+              <w:t>Air.Parcl</w:t>
+            </w:r>
           </w:p>
         </w:tc>
         <w:tc>
@@ -31654,6 +31820,12 @@
                 <w:sz w:val="15"/>
               </w:rPr>
             </w:pPr>
+            <w:r>
+              <w:rPr>
+                <w:sz w:val="15"/>
+              </w:rPr>
+              <w:t>SANJANA</w:t>
+            </w:r>
           </w:p>
         </w:tc>
         <w:tc>
@@ -31670,6 +31842,12 @@
                 <w:sz w:val="15"/>
               </w:rPr>
             </w:pPr>
+            <w:r>
+              <w:rPr>
+                <w:sz w:val="15"/>
+              </w:rPr>
+              <w:t>MUMBAI</w:t>
+            </w:r>
           </w:p>
         </w:tc>
         <w:tc>
@@ -31687,6 +31865,12 @@
                 <w:sz w:val="15"/>
               </w:rPr>
             </w:pPr>
+            <w:r>
+              <w:rPr>
+                <w:sz w:val="15"/>
+              </w:rPr>
+              <w:t>0.30</w:t>
+            </w:r>
           </w:p>
         </w:tc>
         <w:tc>
@@ -31702,6 +31886,12 @@
                 <w:sz w:val="15"/>
               </w:rPr>
             </w:pPr>
+            <w:r>
+              <w:rPr>
+                <w:sz w:val="15"/>
+              </w:rPr>
+              <w:t>80.00</w:t>
+            </w:r>
           </w:p>
         </w:tc>
       </w:tr>
@@ -31735,6 +31925,18 @@
                 <w:sz w:val="15"/>
               </w:rPr>
             </w:pPr>
+            <w:r>
+              <w:rPr>
+                <w:sz w:val="15"/>
+              </w:rPr>
+              <w:t>198535619</w:t>
+            </w:r>
+            <w:r>
+              <w:rPr>
+                <w:sz w:val="15"/>
+              </w:rPr>
+              <w:t>8</w:t>
+            </w:r>
           </w:p>
         </w:tc>
         <w:tc>
@@ -31751,6 +31953,12 @@
                 <w:sz w:val="15"/>
               </w:rPr>
             </w:pPr>
+            <w:r>
+              <w:rPr>
+                <w:sz w:val="15"/>
+              </w:rPr>
+              <w:t>Parcl</w:t>
+            </w:r>
           </w:p>
         </w:tc>
         <w:tc>
@@ -31767,6 +31975,12 @@
                 <w:sz w:val="15"/>
               </w:rPr>
             </w:pPr>
+            <w:r>
+              <w:rPr>
+                <w:sz w:val="15"/>
+              </w:rPr>
+              <w:t>DEEPAK</w:t>
+            </w:r>
           </w:p>
         </w:tc>
         <w:tc>
@@ -31783,6 +31997,12 @@
                 <w:sz w:val="15"/>
               </w:rPr>
             </w:pPr>
+            <w:r>
+              <w:rPr>
+                <w:sz w:val="15"/>
+              </w:rPr>
+              <w:t>BARODA</w:t>
+            </w:r>
           </w:p>
         </w:tc>
         <w:tc>
@@ -31800,6 +32020,12 @@
                 <w:sz w:val="15"/>
               </w:rPr>
             </w:pPr>
+            <w:r>
+              <w:rPr>
+                <w:sz w:val="15"/>
+              </w:rPr>
+              <w:t>5.00</w:t>
+            </w:r>
           </w:p>
         </w:tc>
         <w:tc>
@@ -31815,6 +32041,12 @@
                 <w:sz w:val="15"/>
               </w:rPr>
             </w:pPr>
+            <w:r>
+              <w:rPr>
+                <w:sz w:val="15"/>
+              </w:rPr>
+              <w:t>200.00</w:t>
+            </w:r>
           </w:p>
         </w:tc>
       </w:tr>
@@ -31848,6 +32080,18 @@
                 <w:sz w:val="15"/>
               </w:rPr>
             </w:pPr>
+            <w:r>
+              <w:rPr>
+                <w:sz w:val="15"/>
+              </w:rPr>
+              <w:t>198535619</w:t>
+            </w:r>
+            <w:r>
+              <w:rPr>
+                <w:sz w:val="15"/>
+              </w:rPr>
+              <w:t>9</w:t>
+            </w:r>
           </w:p>
         </w:tc>
         <w:tc>
@@ -31864,6 +32108,12 @@
                 <w:sz w:val="15"/>
               </w:rPr>
             </w:pPr>
+            <w:r>
+              <w:rPr>
+                <w:sz w:val="15"/>
+              </w:rPr>
+              <w:t>Docs</w:t>
+            </w:r>
           </w:p>
         </w:tc>
         <w:tc>
@@ -31880,6 +32130,12 @@
                 <w:sz w:val="15"/>
               </w:rPr>
             </w:pPr>
+            <w:r>
+              <w:rPr>
+                <w:sz w:val="15"/>
+              </w:rPr>
+              <w:t>NARENDRA</w:t>
+            </w:r>
           </w:p>
         </w:tc>
         <w:tc>
@@ -31896,6 +32152,12 @@
                 <w:sz w:val="15"/>
               </w:rPr>
             </w:pPr>
+            <w:r>
+              <w:rPr>
+                <w:sz w:val="15"/>
+              </w:rPr>
+              <w:t>INDORE</w:t>
+            </w:r>
           </w:p>
         </w:tc>
         <w:tc>
@@ -31913,6 +32175,12 @@
                 <w:sz w:val="15"/>
               </w:rPr>
             </w:pPr>
+            <w:r>
+              <w:rPr>
+                <w:sz w:val="15"/>
+              </w:rPr>
+              <w:t>0.20</w:t>
+            </w:r>
           </w:p>
         </w:tc>
         <w:tc>
@@ -31928,6 +32196,12 @@
                 <w:sz w:val="15"/>
               </w:rPr>
             </w:pPr>
+            <w:r>
+              <w:rPr>
+                <w:sz w:val="15"/>
+              </w:rPr>
+              <w:t>20.00</w:t>
+            </w:r>
           </w:p>
         </w:tc>
       </w:tr>
@@ -31961,6 +32235,18 @@
                 <w:sz w:val="15"/>
               </w:rPr>
             </w:pPr>
+            <w:r>
+              <w:rPr>
+                <w:sz w:val="15"/>
+              </w:rPr>
+              <w:t>1985356</w:t>
+            </w:r>
+            <w:r>
+              <w:rPr>
+                <w:sz w:val="15"/>
+              </w:rPr>
+              <w:t>200</w:t>
+            </w:r>
           </w:p>
         </w:tc>
         <w:tc>
@@ -31977,6 +32263,12 @@
                 <w:sz w:val="15"/>
               </w:rPr>
             </w:pPr>
+            <w:r>
+              <w:rPr>
+                <w:sz w:val="15"/>
+              </w:rPr>
+              <w:t>Docs</w:t>
+            </w:r>
           </w:p>
         </w:tc>
         <w:tc>
@@ -31993,6 +32285,12 @@
                 <w:sz w:val="15"/>
               </w:rPr>
             </w:pPr>
+            <w:r>
+              <w:rPr>
+                <w:sz w:val="15"/>
+              </w:rPr>
+              <w:t>ALPHA</w:t>
+            </w:r>
           </w:p>
         </w:tc>
         <w:tc>
@@ -32009,6 +32307,12 @@
                 <w:sz w:val="15"/>
               </w:rPr>
             </w:pPr>
+            <w:r>
+              <w:rPr>
+                <w:sz w:val="15"/>
+              </w:rPr>
+              <w:t>DELHI</w:t>
+            </w:r>
           </w:p>
         </w:tc>
         <w:tc>
@@ -32026,6 +32330,12 @@
                 <w:sz w:val="15"/>
               </w:rPr>
             </w:pPr>
+            <w:r>
+              <w:rPr>
+                <w:sz w:val="15"/>
+              </w:rPr>
+              <w:t>0.10</w:t>
+            </w:r>
           </w:p>
         </w:tc>
         <w:tc>
@@ -32041,6 +32351,12 @@
                 <w:sz w:val="15"/>
               </w:rPr>
             </w:pPr>
+            <w:r>
+              <w:rPr>
+                <w:sz w:val="15"/>
+              </w:rPr>
+              <w:t>20.00</w:t>
+            </w:r>
           </w:p>
         </w:tc>
       </w:tr>
@@ -32074,6 +32390,18 @@
                 <w:sz w:val="15"/>
               </w:rPr>
             </w:pPr>
+            <w:r>
+              <w:rPr>
+                <w:sz w:val="15"/>
+              </w:rPr>
+              <w:t>198535620</w:t>
+            </w:r>
+            <w:r>
+              <w:rPr>
+                <w:sz w:val="15"/>
+              </w:rPr>
+              <w:t>1</w:t>
+            </w:r>
           </w:p>
         </w:tc>
         <w:tc>
@@ -32090,6 +32418,12 @@
                 <w:sz w:val="15"/>
               </w:rPr>
             </w:pPr>
+            <w:r>
+              <w:rPr>
+                <w:sz w:val="15"/>
+              </w:rPr>
+              <w:t>Parcl</w:t>
+            </w:r>
           </w:p>
         </w:tc>
         <w:tc>
@@ -32106,6 +32440,12 @@
                 <w:sz w:val="15"/>
               </w:rPr>
             </w:pPr>
+            <w:r>
+              <w:rPr>
+                <w:sz w:val="15"/>
+              </w:rPr>
+              <w:t>NAMAVASH</w:t>
+            </w:r>
           </w:p>
         </w:tc>
         <w:tc>
@@ -32122,6 +32462,12 @@
                 <w:sz w:val="15"/>
               </w:rPr>
             </w:pPr>
+            <w:r>
+              <w:rPr>
+                <w:sz w:val="15"/>
+              </w:rPr>
+              <w:t>MUSORE</w:t>
+            </w:r>
           </w:p>
         </w:tc>
         <w:tc>
@@ -32139,6 +32485,12 @@
                 <w:sz w:val="15"/>
               </w:rPr>
             </w:pPr>
+            <w:r>
+              <w:rPr>
+                <w:sz w:val="15"/>
+              </w:rPr>
+              <w:t>0.30</w:t>
+            </w:r>
           </w:p>
         </w:tc>
         <w:tc>
@@ -32154,6 +32506,12 @@
                 <w:sz w:val="15"/>
               </w:rPr>
             </w:pPr>
+            <w:r>
+              <w:rPr>
+                <w:sz w:val="15"/>
+              </w:rPr>
+              <w:t>40.00</w:t>
+            </w:r>
           </w:p>
         </w:tc>
       </w:tr>
@@ -32778,7 +33136,15 @@
               <w:rPr>
                 <w:sz w:val="15"/>
               </w:rPr>
-              <w:t>120.00</w:t>
+              <w:t>105</w:t>
+            </w:r>
+            <w:bookmarkStart w:id="0" w:name="_GoBack"/>
+            <w:bookmarkEnd w:id="0"/>
+            <w:r>
+              <w:rPr>
+                <w:sz w:val="15"/>
+              </w:rPr>
+              <w:t>.00</w:t>
             </w:r>
           </w:p>
         </w:tc>

--- a/2022/03.docx
+++ b/2022/03.docx
@@ -19192,7 +19192,13 @@
               <w:rPr>
                 <w:sz w:val="15"/>
               </w:rPr>
-              <w:t>40.00</w:t>
+              <w:t>35</w:t>
+            </w:r>
+            <w:r>
+              <w:rPr>
+                <w:sz w:val="15"/>
+              </w:rPr>
+              <w:t>.00</w:t>
             </w:r>
           </w:p>
         </w:tc>
@@ -24323,7 +24329,13 @@
               <w:rPr>
                 <w:sz w:val="15"/>
               </w:rPr>
-              <w:t>440.00</w:t>
+              <w:t>385</w:t>
+            </w:r>
+            <w:r>
+              <w:rPr>
+                <w:sz w:val="15"/>
+              </w:rPr>
+              <w:t>.00</w:t>
             </w:r>
           </w:p>
         </w:tc>
@@ -30270,7 +30282,13 @@
               <w:rPr>
                 <w:sz w:val="15"/>
               </w:rPr>
-              <w:t>40.00</w:t>
+              <w:t>35</w:t>
+            </w:r>
+            <w:r>
+              <w:rPr>
+                <w:sz w:val="15"/>
+              </w:rPr>
+              <w:t>.00</w:t>
             </w:r>
           </w:p>
         </w:tc>
@@ -30769,7 +30787,15 @@
               <w:rPr>
                 <w:sz w:val="15"/>
               </w:rPr>
-              <w:t>120.00</w:t>
+              <w:t>105</w:t>
+            </w:r>
+            <w:bookmarkStart w:id="0" w:name="_GoBack"/>
+            <w:bookmarkEnd w:id="0"/>
+            <w:r>
+              <w:rPr>
+                <w:sz w:val="15"/>
+              </w:rPr>
+              <w:t>.00</w:t>
             </w:r>
           </w:p>
         </w:tc>
@@ -31302,13 +31328,7 @@
               <w:rPr>
                 <w:sz w:val="15"/>
               </w:rPr>
-              <w:t>198535619</w:t>
-            </w:r>
-            <w:r>
-              <w:rPr>
-                <w:sz w:val="15"/>
-              </w:rPr>
-              <w:t>4</w:t>
+              <w:t>1985356194</w:t>
             </w:r>
           </w:p>
         </w:tc>
@@ -31464,13 +31484,7 @@
               <w:rPr>
                 <w:sz w:val="15"/>
               </w:rPr>
-              <w:t>198535619</w:t>
-            </w:r>
-            <w:r>
-              <w:rPr>
-                <w:sz w:val="15"/>
-              </w:rPr>
-              <w:t>5</w:t>
+              <w:t>1985356195</w:t>
             </w:r>
           </w:p>
         </w:tc>
@@ -31619,13 +31633,7 @@
               <w:rPr>
                 <w:sz w:val="15"/>
               </w:rPr>
-              <w:t>198535619</w:t>
-            </w:r>
-            <w:r>
-              <w:rPr>
-                <w:sz w:val="15"/>
-              </w:rPr>
-              <w:t>6</w:t>
+              <w:t>1985356196</w:t>
             </w:r>
           </w:p>
         </w:tc>
@@ -31774,13 +31782,7 @@
               <w:rPr>
                 <w:sz w:val="15"/>
               </w:rPr>
-              <w:t>198535619</w:t>
-            </w:r>
-            <w:r>
-              <w:rPr>
-                <w:sz w:val="15"/>
-              </w:rPr>
-              <w:t>7</w:t>
+              <w:t>1985356197</w:t>
             </w:r>
           </w:p>
         </w:tc>
@@ -31929,13 +31931,7 @@
               <w:rPr>
                 <w:sz w:val="15"/>
               </w:rPr>
-              <w:t>198535619</w:t>
-            </w:r>
-            <w:r>
-              <w:rPr>
-                <w:sz w:val="15"/>
-              </w:rPr>
-              <w:t>8</w:t>
+              <w:t>1985356198</w:t>
             </w:r>
           </w:p>
         </w:tc>
@@ -32084,13 +32080,7 @@
               <w:rPr>
                 <w:sz w:val="15"/>
               </w:rPr>
-              <w:t>198535619</w:t>
-            </w:r>
-            <w:r>
-              <w:rPr>
-                <w:sz w:val="15"/>
-              </w:rPr>
-              <w:t>9</w:t>
+              <w:t>1985356199</w:t>
             </w:r>
           </w:p>
         </w:tc>
@@ -32239,13 +32229,7 @@
               <w:rPr>
                 <w:sz w:val="15"/>
               </w:rPr>
-              <w:t>1985356</w:t>
-            </w:r>
-            <w:r>
-              <w:rPr>
-                <w:sz w:val="15"/>
-              </w:rPr>
-              <w:t>200</w:t>
+              <w:t>1985356200</w:t>
             </w:r>
           </w:p>
         </w:tc>
@@ -32394,13 +32378,7 @@
               <w:rPr>
                 <w:sz w:val="15"/>
               </w:rPr>
-              <w:t>198535620</w:t>
-            </w:r>
-            <w:r>
-              <w:rPr>
-                <w:sz w:val="15"/>
-              </w:rPr>
-              <w:t>1</w:t>
+              <w:t>1985356201</w:t>
             </w:r>
           </w:p>
         </w:tc>
@@ -33138,8 +33116,6 @@
               </w:rPr>
               <w:t>105</w:t>
             </w:r>
-            <w:bookmarkStart w:id="0" w:name="_GoBack"/>
-            <w:bookmarkEnd w:id="0"/>
             <w:r>
               <w:rPr>
                 <w:sz w:val="15"/>

--- a/2022/03.docx
+++ b/2022/03.docx
@@ -186,7 +186,9 @@
       </w:r>
       <w:r>
         <w:tab/>
-        <w:t>112</w:t>
+      </w:r>
+      <w:r>
+        <w:t>16</w:t>
       </w:r>
     </w:p>
     <w:p>
@@ -223,10 +225,16 @@
         <w:tab/>
       </w:r>
       <w:r>
-        <w:t>30</w:t>
+        <w:t>31</w:t>
       </w:r>
       <w:r>
-        <w:t>/04/2023</w:t>
+        <w:t>/0</w:t>
+      </w:r>
+      <w:r>
+        <w:t>5</w:t>
+      </w:r>
+      <w:r>
+        <w:t>/2023</w:t>
       </w:r>
     </w:p>
     <w:p>
@@ -9239,7 +9247,12 @@
       </w:r>
       <w:r>
         <w:tab/>
-        <w:t>5060.00</w:t>
+      </w:r>
+      <w:r>
+        <w:t>3485</w:t>
+      </w:r>
+      <w:r>
+        <w:t>.00</w:t>
       </w:r>
     </w:p>
     <w:p>
@@ -30789,8 +30802,6 @@
               </w:rPr>
               <w:t>105</w:t>
             </w:r>
-            <w:bookmarkStart w:id="0" w:name="_GoBack"/>
-            <w:bookmarkEnd w:id="0"/>
             <w:r>
               <w:rPr>
                 <w:sz w:val="15"/>
@@ -33900,8 +33911,10 @@
                 <w:b/>
                 <w:sz w:val="15"/>
               </w:rPr>
-              <w:t>32</w:t>
-            </w:r>
+              <w:t>26</w:t>
+            </w:r>
+            <w:bookmarkStart w:id="0" w:name="_GoBack"/>
+            <w:bookmarkEnd w:id="0"/>
             <w:r>
               <w:rPr>
                 <w:b/>
@@ -34036,7 +34049,14 @@
                 <w:b/>
                 <w:sz w:val="15"/>
               </w:rPr>
-              <w:t>4260.00</w:t>
+              <w:t>2580</w:t>
+            </w:r>
+            <w:r>
+              <w:rPr>
+                <w:b/>
+                <w:sz w:val="15"/>
+              </w:rPr>
+              <w:t>.00</w:t>
             </w:r>
           </w:p>
         </w:tc>
@@ -34147,7 +34167,7 @@
                 <w:b/>
                 <w:sz w:val="15"/>
               </w:rPr>
-              <w:t>22540</w:t>
+              <w:t>15575.00</w:t>
             </w:r>
           </w:p>
         </w:tc>
@@ -34258,7 +34278,14 @@
                 <w:rFonts w:ascii="Courier New"/>
                 <w:b/>
               </w:rPr>
-              <w:t>22540.00</w:t>
+              <w:t>15575</w:t>
+            </w:r>
+            <w:r>
+              <w:rPr>
+                <w:rFonts w:ascii="Courier New"/>
+                <w:b/>
+              </w:rPr>
+              <w:t>.00</w:t>
             </w:r>
           </w:p>
         </w:tc>
@@ -34305,82 +34332,91 @@
                 <w:b/>
                 <w:sz w:val="15"/>
               </w:rPr>
-              <w:t>Twenty</w:t>
+              <w:t xml:space="preserve"> </w:t>
             </w:r>
             <w:r>
               <w:rPr>
                 <w:b/>
-                <w:spacing w:val="6"/>
-                <w:sz w:val="15"/>
-              </w:rPr>
-              <w:t xml:space="preserve"> </w:t>
+                <w:sz w:val="15"/>
+              </w:rPr>
+              <w:t>F</w:t>
             </w:r>
             <w:r>
               <w:rPr>
                 <w:b/>
                 <w:sz w:val="15"/>
               </w:rPr>
-              <w:t>Two</w:t>
+              <w:t xml:space="preserve">ifteen </w:t>
             </w:r>
             <w:r>
               <w:rPr>
                 <w:b/>
-                <w:spacing w:val="6"/>
-                <w:sz w:val="15"/>
-              </w:rPr>
-              <w:t xml:space="preserve"> </w:t>
+                <w:sz w:val="15"/>
+              </w:rPr>
+              <w:t>T</w:t>
             </w:r>
             <w:r>
               <w:rPr>
                 <w:b/>
                 <w:sz w:val="15"/>
               </w:rPr>
-              <w:t>Thousand</w:t>
+              <w:t xml:space="preserve">housand </w:t>
             </w:r>
             <w:r>
               <w:rPr>
                 <w:b/>
-                <w:spacing w:val="6"/>
-                <w:sz w:val="15"/>
-              </w:rPr>
-              <w:t xml:space="preserve"> </w:t>
+                <w:sz w:val="15"/>
+              </w:rPr>
+              <w:t>F</w:t>
             </w:r>
             <w:r>
               <w:rPr>
                 <w:b/>
                 <w:sz w:val="15"/>
               </w:rPr>
-              <w:t>Five</w:t>
+              <w:t xml:space="preserve">ive </w:t>
             </w:r>
             <w:r>
               <w:rPr>
                 <w:b/>
-                <w:spacing w:val="7"/>
-                <w:sz w:val="15"/>
-              </w:rPr>
-              <w:t xml:space="preserve"> </w:t>
+                <w:sz w:val="15"/>
+              </w:rPr>
+              <w:t>H</w:t>
             </w:r>
             <w:r>
               <w:rPr>
                 <w:b/>
                 <w:sz w:val="15"/>
               </w:rPr>
-              <w:t>Hundred</w:t>
+              <w:t xml:space="preserve">undred </w:t>
             </w:r>
             <w:r>
               <w:rPr>
                 <w:b/>
-                <w:spacing w:val="6"/>
-                <w:sz w:val="15"/>
-              </w:rPr>
-              <w:t xml:space="preserve"> </w:t>
+                <w:sz w:val="15"/>
+              </w:rPr>
+              <w:t>S</w:t>
             </w:r>
             <w:r>
               <w:rPr>
                 <w:b/>
                 <w:sz w:val="15"/>
               </w:rPr>
-              <w:t>Forty</w:t>
+              <w:t>eventy</w:t>
+            </w:r>
+            <w:r>
+              <w:rPr>
+                <w:b/>
+                <w:sz w:val="15"/>
+              </w:rPr>
+              <w:t xml:space="preserve"> F</w:t>
+            </w:r>
+            <w:r>
+              <w:rPr>
+                <w:b/>
+                <w:sz w:val="15"/>
+              </w:rPr>
+              <w:t>ive</w:t>
             </w:r>
             <w:r>
               <w:rPr>
@@ -35020,7 +35056,10 @@
                   <w:ind w:left="20"/>
                 </w:pPr>
                 <w:r>
-                  <w:t>8120.00</w:t>
+                  <w:t>3770</w:t>
+                </w:r>
+                <w:r>
+                  <w:t>.00</w:t>
                 </w:r>
               </w:p>
             </w:txbxContent>
